--- a/practice/(+) 1 Постановка задачи.docx
+++ b/practice/(+) 1 Постановка задачи.docx
@@ -95,7 +95,17 @@
           <w:szCs w:val="24"/>
           <w:lang w:val="ru-RU"/>
         </w:rPr>
-        <w:t>Назначение и цели создания программного средства</w:t>
+        <w:t xml:space="preserve">Назначение и цели создания программного </w:t>
+      </w:r>
+      <w:r>
+        <w:rPr>
+          <w:rFonts w:cs="Times New Roman"/>
+          <w:color w:val="000000"/>
+          <w:spacing w:val="2"/>
+          <w:szCs w:val="24"/>
+          <w:lang w:val="ru-RU"/>
+        </w:rPr>
+        <w:t>продукта</w:t>
       </w:r>
     </w:p>
     <w:p>
